--- a/Technisch ontwerp.docx
+++ b/Technisch ontwerp.docx
@@ -3490,8 +3490,8 @@
       </w:tblPr>
       <w:tblGrid>
         <w:gridCol w:w="846"/>
-        <w:gridCol w:w="851"/>
-        <w:gridCol w:w="1984"/>
+        <w:gridCol w:w="1134"/>
+        <w:gridCol w:w="1701"/>
         <w:gridCol w:w="5381"/>
       </w:tblGrid>
       <w:tr>
@@ -3508,7 +3508,7 @@
         </w:tc>
         <w:tc>
           <w:tcPr>
-            <w:tcW w:w="851" w:type="dxa"/>
+            <w:tcW w:w="1134" w:type="dxa"/>
             <w:shd w:val="clear" w:color="auto" w:fill="000000" w:themeFill="text1"/>
           </w:tcPr>
           <w:p>
@@ -3519,7 +3519,7 @@
         </w:tc>
         <w:tc>
           <w:tcPr>
-            <w:tcW w:w="1984" w:type="dxa"/>
+            <w:tcW w:w="1701" w:type="dxa"/>
             <w:shd w:val="clear" w:color="auto" w:fill="000000" w:themeFill="text1"/>
           </w:tcPr>
           <w:p>
@@ -3553,7 +3553,7 @@
         </w:tc>
         <w:tc>
           <w:tcPr>
-            <w:tcW w:w="851" w:type="dxa"/>
+            <w:tcW w:w="1134" w:type="dxa"/>
           </w:tcPr>
           <w:p>
             <w:r>
@@ -3563,7 +3563,7 @@
         </w:tc>
         <w:tc>
           <w:tcPr>
-            <w:tcW w:w="1984" w:type="dxa"/>
+            <w:tcW w:w="1701" w:type="dxa"/>
           </w:tcPr>
           <w:p>
             <w:r>
@@ -3595,7 +3595,7 @@
         </w:tc>
         <w:tc>
           <w:tcPr>
-            <w:tcW w:w="851" w:type="dxa"/>
+            <w:tcW w:w="1134" w:type="dxa"/>
           </w:tcPr>
           <w:p>
             <w:r>
@@ -3605,7 +3605,7 @@
         </w:tc>
         <w:tc>
           <w:tcPr>
-            <w:tcW w:w="1984" w:type="dxa"/>
+            <w:tcW w:w="1701" w:type="dxa"/>
           </w:tcPr>
           <w:p>
             <w:r>
@@ -3620,6 +3620,48 @@
           <w:p>
             <w:r>
               <w:t>Basis opmaak verder opgemaakt</w:t>
+            </w:r>
+          </w:p>
+        </w:tc>
+      </w:tr>
+      <w:tr>
+        <w:tc>
+          <w:tcPr>
+            <w:tcW w:w="846" w:type="dxa"/>
+          </w:tcPr>
+          <w:p>
+            <w:r>
+              <w:t>V0.0.3</w:t>
+            </w:r>
+          </w:p>
+        </w:tc>
+        <w:tc>
+          <w:tcPr>
+            <w:tcW w:w="1134" w:type="dxa"/>
+          </w:tcPr>
+          <w:p>
+            <w:r>
+              <w:t>T.H &amp; D.L</w:t>
+            </w:r>
+          </w:p>
+        </w:tc>
+        <w:tc>
+          <w:tcPr>
+            <w:tcW w:w="1701" w:type="dxa"/>
+          </w:tcPr>
+          <w:p>
+            <w:r>
+              <w:t>8-10-2025</w:t>
+            </w:r>
+          </w:p>
+        </w:tc>
+        <w:tc>
+          <w:tcPr>
+            <w:tcW w:w="5381" w:type="dxa"/>
+          </w:tcPr>
+          <w:p>
+            <w:r>
+              <w:t>Laatste wijzigingen gemaakt</w:t>
             </w:r>
           </w:p>
         </w:tc>
@@ -3633,13 +3675,13 @@
         </w:tc>
         <w:tc>
           <w:tcPr>
-            <w:tcW w:w="851" w:type="dxa"/>
+            <w:tcW w:w="1134" w:type="dxa"/>
           </w:tcPr>
           <w:p/>
         </w:tc>
         <w:tc>
           <w:tcPr>
-            <w:tcW w:w="1984" w:type="dxa"/>
+            <w:tcW w:w="1701" w:type="dxa"/>
           </w:tcPr>
           <w:p/>
         </w:tc>
@@ -4233,31 +4275,60 @@
     </w:p>
     <w:p>
       <w:r>
-        <w:t xml:space="preserve">Verbinding gaat met behulp van een </w:t>
+        <w:t xml:space="preserve">Verbinding gaat met behulp van </w:t>
+      </w:r>
+      <w:r>
+        <w:t>Prisma</w:t>
+      </w:r>
+      <w:r>
+        <w:t xml:space="preserve">. Er zijn verschillende API </w:t>
       </w:r>
       <w:proofErr w:type="spellStart"/>
       <w:r>
-        <w:t>fetch</w:t>
+        <w:t>endpoints</w:t>
       </w:r>
       <w:proofErr w:type="spellEnd"/>
       <w:r>
+        <w:t xml:space="preserve"> voor verschillende doeleinden zoals sancties aanmaken, bewerken en toevoegen.</w:t>
+      </w:r>
+      <w:r>
         <w:t xml:space="preserve"> </w:t>
       </w:r>
+      <w:r>
+        <w:t xml:space="preserve">Deze API </w:t>
+      </w:r>
       <w:proofErr w:type="spellStart"/>
       <w:r>
-        <w:t>request</w:t>
+        <w:t>endpoints</w:t>
       </w:r>
       <w:proofErr w:type="spellEnd"/>
       <w:r>
-        <w:t xml:space="preserve"> binnen de client naar een API in de server waarin de verbinding met de database wordt gelegd. Er zijn verschillende API </w:t>
+        <w:t xml:space="preserve"> worden direct gekoppeld aan onze pris</w:t>
+      </w:r>
+      <w:r>
+        <w:t>ma client.</w:t>
+      </w:r>
+    </w:p>
+    <w:p/>
+    <w:p>
+      <w:r>
+        <w:t xml:space="preserve">import { </w:t>
       </w:r>
       <w:proofErr w:type="spellStart"/>
       <w:r>
-        <w:t>endpoints</w:t>
+        <w:t>PrismaClient</w:t>
       </w:r>
       <w:proofErr w:type="spellEnd"/>
       <w:r>
-        <w:t xml:space="preserve"> voor verschillende doeleinden zoals sancties aanmaken, bewerken en toevoegen.</w:t>
+        <w:t xml:space="preserve"> } </w:t>
+      </w:r>
+      <w:proofErr w:type="spellStart"/>
+      <w:r>
+        <w:t>from</w:t>
+      </w:r>
+      <w:proofErr w:type="spellEnd"/>
+      <w:r>
+        <w:t xml:space="preserve"> '@prisma/client'</w:t>
       </w:r>
     </w:p>
     <w:p>
@@ -4270,49 +4341,61 @@
         <w:rPr>
           <w:lang w:val="en-AU"/>
         </w:rPr>
-        <w:t xml:space="preserve">const </w:t>
+        <w:t xml:space="preserve">let </w:t>
       </w:r>
       <w:proofErr w:type="spellStart"/>
       <w:r>
         <w:rPr>
           <w:lang w:val="en-AU"/>
         </w:rPr>
-        <w:t>db</w:t>
+        <w:t>prisma</w:t>
       </w:r>
       <w:proofErr w:type="spellEnd"/>
       <w:r>
         <w:rPr>
           <w:lang w:val="en-AU"/>
         </w:rPr>
-        <w:t xml:space="preserve"> = new sqlite3.Database('</w:t>
+        <w:t xml:space="preserve"> = new </w:t>
       </w:r>
       <w:proofErr w:type="spellStart"/>
       <w:r>
         <w:rPr>
           <w:lang w:val="en-AU"/>
         </w:rPr>
-        <w:t>database.sqlite</w:t>
+        <w:t>PrismaClient</w:t>
       </w:r>
       <w:proofErr w:type="spellEnd"/>
       <w:r>
         <w:rPr>
           <w:lang w:val="en-AU"/>
         </w:rPr>
-        <w:t>');</w:t>
-      </w:r>
-    </w:p>
-    <w:p>
+        <w:t>()</w:t>
+      </w:r>
+    </w:p>
+    <w:p>
+      <w:pPr>
+        <w:rPr>
+          <w:lang w:val="en-AU"/>
+        </w:rPr>
+      </w:pPr>
+      <w:r>
+        <w:rPr>
+          <w:lang w:val="en-AU"/>
+        </w:rPr>
+        <w:t xml:space="preserve">export default </w:t>
+      </w:r>
       <w:proofErr w:type="spellStart"/>
       <w:r>
-        <w:t>db.serialize</w:t>
+        <w:rPr>
+          <w:lang w:val="en-AU"/>
+        </w:rPr>
+        <w:t>prisma</w:t>
       </w:r>
       <w:proofErr w:type="spellEnd"/>
       <w:r>
-        <w:t>();</w:t>
-      </w:r>
-    </w:p>
-    <w:p>
-      <w:r>
+        <w:rPr>
+          <w:lang w:val="en-AU"/>
+        </w:rPr>
         <w:br w:type="page"/>
       </w:r>
     </w:p>
@@ -4357,13 +4440,8 @@
           <w:numId w:val="4"/>
         </w:numPr>
       </w:pPr>
-      <w:proofErr w:type="spellStart"/>
-      <w:r>
-        <w:t>SQLite</w:t>
-      </w:r>
-      <w:proofErr w:type="spellEnd"/>
-      <w:r>
-        <w:t xml:space="preserve"> kan niet over GIT</w:t>
+      <w:r>
+        <w:t>SQLite kan niet over GIT</w:t>
       </w:r>
     </w:p>
     <w:p/>
@@ -4398,13 +4476,11 @@
         </w:numPr>
       </w:pPr>
       <w:r>
-        <w:t xml:space="preserve">Database niet over GIT versturen maar i.p.v. dat </w:t>
-      </w:r>
-      <w:proofErr w:type="spellStart"/>
-      <w:r>
-        <w:t>seeden</w:t>
-      </w:r>
-      <w:proofErr w:type="spellEnd"/>
+        <w:t>Database niet over GIT versturen maar i.p.v. dat seeden</w:t>
+      </w:r>
+      <w:r>
+        <w:t xml:space="preserve"> met behulp van Prisma</w:t>
+      </w:r>
     </w:p>
     <w:p/>
     <w:p>
@@ -5365,10 +5441,7 @@
         <w:t>pescript en Bootstrap</w:t>
       </w:r>
       <w:r>
-        <w:t xml:space="preserve"> regelen</w:t>
-      </w:r>
-      <w:r>
-        <w:t xml:space="preserve"> de website</w:t>
+        <w:t xml:space="preserve"> regelen de website</w:t>
       </w:r>
       <w:r>
         <w:t xml:space="preserve">. Voor de opslag van gegevens gebruiken wij </w:t>
@@ -5433,7 +5506,6 @@
         <w:rPr>
           <w:lang w:val="en-AU"/>
         </w:rPr>
-        <w:lastRenderedPageBreak/>
         <w:t xml:space="preserve">Use-Case </w:t>
       </w:r>
       <w:proofErr w:type="spellStart"/>
@@ -5458,7 +5530,7 @@
           <w:lang w:val="en-AU"/>
         </w:rPr>
         <w:drawing>
-          <wp:inline distT="0" distB="0" distL="0" distR="0" wp14:anchorId="7A433D57" wp14:editId="5B9F6A95">
+          <wp:inline distT="0" distB="0" distL="0" distR="0" wp14:anchorId="7A433D57" wp14:editId="360B1AE9">
             <wp:extent cx="3916680" cy="3010535"/>
             <wp:effectExtent l="0" t="0" r="7620" b="0"/>
             <wp:docPr id="898175988" name="Afbeelding 8"/>
@@ -5506,11 +5578,19 @@
           </wp:inline>
         </w:drawing>
       </w:r>
+    </w:p>
+    <w:p>
+      <w:pPr>
+        <w:rPr>
+          <w:lang w:val="en-AU"/>
+        </w:rPr>
+      </w:pPr>
       <w:r>
         <w:rPr>
           <w:noProof/>
           <w:lang w:val="en-AU"/>
         </w:rPr>
+        <w:lastRenderedPageBreak/>
         <w:drawing>
           <wp:inline distT="0" distB="0" distL="0" distR="0" wp14:anchorId="545B97E8" wp14:editId="68B4E532">
             <wp:extent cx="5753735" cy="2743200"/>
@@ -5592,10 +5672,43 @@
       </w:pPr>
       <w:r>
         <w:rPr>
-          <w:noProof/>
           <w:lang w:val="en-AU"/>
         </w:rPr>
-        <w:t>..</w:t>
+        <w:drawing>
+          <wp:inline distT="0" distB="0" distL="0" distR="0" wp14:anchorId="488A221A" wp14:editId="0F7E2B4B">
+            <wp:extent cx="5760720" cy="2949575"/>
+            <wp:effectExtent l="0" t="0" r="0" b="3175"/>
+            <wp:docPr id="911366911" name="Afbeelding 1" descr="Afbeelding met diagram, schermopname, tekst, lijn&#10;&#10;Door AI gegenereerde inhoud is mogelijk onjuist."/>
+            <wp:cNvGraphicFramePr>
+              <a:graphicFrameLocks xmlns:a="http://schemas.openxmlformats.org/drawingml/2006/main" noChangeAspect="1"/>
+            </wp:cNvGraphicFramePr>
+            <a:graphic xmlns:a="http://schemas.openxmlformats.org/drawingml/2006/main">
+              <a:graphicData uri="http://schemas.openxmlformats.org/drawingml/2006/picture">
+                <pic:pic xmlns:pic="http://schemas.openxmlformats.org/drawingml/2006/picture">
+                  <pic:nvPicPr>
+                    <pic:cNvPr id="911366911" name="Afbeelding 1" descr="Afbeelding met diagram, schermopname, tekst, lijn&#10;&#10;Door AI gegenereerde inhoud is mogelijk onjuist."/>
+                    <pic:cNvPicPr/>
+                  </pic:nvPicPr>
+                  <pic:blipFill>
+                    <a:blip r:embed="rId14"/>
+                    <a:stretch>
+                      <a:fillRect/>
+                    </a:stretch>
+                  </pic:blipFill>
+                  <pic:spPr>
+                    <a:xfrm>
+                      <a:off x="0" y="0"/>
+                      <a:ext cx="5760720" cy="2949575"/>
+                    </a:xfrm>
+                    <a:prstGeom prst="rect">
+                      <a:avLst/>
+                    </a:prstGeom>
+                  </pic:spPr>
+                </pic:pic>
+              </a:graphicData>
+            </a:graphic>
+          </wp:inline>
+        </w:drawing>
       </w:r>
     </w:p>
     <w:p>
@@ -6396,9 +6509,158 @@
         <w:t>rsie</w:t>
       </w:r>
     </w:p>
+    <w:p>
+      <w:r>
+        <w:br w:type="page"/>
+      </w:r>
+    </w:p>
+    <w:p>
+      <w:pPr>
+        <w:pStyle w:val="Kop1"/>
+      </w:pPr>
+      <w:bookmarkStart w:id="29" w:name="_Toc197427224"/>
+      <w:r>
+        <w:lastRenderedPageBreak/>
+        <w:t>Akkoord</w:t>
+      </w:r>
+      <w:bookmarkEnd w:id="29"/>
+    </w:p>
+    <w:tbl>
+      <w:tblPr>
+        <w:tblStyle w:val="Tabelraster"/>
+        <w:tblW w:w="0" w:type="auto"/>
+        <w:tblLook w:val="04A0" w:firstRow="1" w:lastRow="0" w:firstColumn="1" w:lastColumn="0" w:noHBand="0" w:noVBand="1"/>
+      </w:tblPr>
+      <w:tblGrid>
+        <w:gridCol w:w="3020"/>
+        <w:gridCol w:w="3021"/>
+        <w:gridCol w:w="3021"/>
+      </w:tblGrid>
+      <w:tr>
+        <w:trPr>
+          <w:trHeight w:val="1227"/>
+        </w:trPr>
+        <w:tc>
+          <w:tcPr>
+            <w:tcW w:w="3020" w:type="dxa"/>
+          </w:tcPr>
+          <w:p/>
+        </w:tc>
+        <w:tc>
+          <w:tcPr>
+            <w:tcW w:w="3021" w:type="dxa"/>
+          </w:tcPr>
+          <w:p/>
+        </w:tc>
+        <w:tc>
+          <w:tcPr>
+            <w:tcW w:w="3021" w:type="dxa"/>
+          </w:tcPr>
+          <w:p/>
+        </w:tc>
+      </w:tr>
+      <w:tr>
+        <w:tc>
+          <w:tcPr>
+            <w:tcW w:w="3020" w:type="dxa"/>
+          </w:tcPr>
+          <w:p>
+            <w:r>
+              <w:t>Onno Hardebol</w:t>
+            </w:r>
+          </w:p>
+        </w:tc>
+        <w:tc>
+          <w:tcPr>
+            <w:tcW w:w="3021" w:type="dxa"/>
+          </w:tcPr>
+          <w:p>
+            <w:r>
+              <w:t>Tomas Heij</w:t>
+            </w:r>
+          </w:p>
+        </w:tc>
+        <w:tc>
+          <w:tcPr>
+            <w:tcW w:w="3021" w:type="dxa"/>
+          </w:tcPr>
+          <w:p>
+            <w:proofErr w:type="spellStart"/>
+            <w:r>
+              <w:t>Djomar</w:t>
+            </w:r>
+            <w:proofErr w:type="spellEnd"/>
+            <w:r>
+              <w:t xml:space="preserve"> </w:t>
+            </w:r>
+            <w:proofErr w:type="spellStart"/>
+            <w:r>
+              <w:t>Lopulissa</w:t>
+            </w:r>
+            <w:proofErr w:type="spellEnd"/>
+          </w:p>
+        </w:tc>
+      </w:tr>
+      <w:tr>
+        <w:tc>
+          <w:tcPr>
+            <w:tcW w:w="3020" w:type="dxa"/>
+          </w:tcPr>
+          <w:p>
+            <w:r>
+              <w:rPr>
+                <w:sz w:val="16"/>
+                <w:szCs w:val="16"/>
+              </w:rPr>
+              <w:t>Opdrachtgever</w:t>
+            </w:r>
+          </w:p>
+        </w:tc>
+        <w:tc>
+          <w:tcPr>
+            <w:tcW w:w="3021" w:type="dxa"/>
+          </w:tcPr>
+          <w:p>
+            <w:pPr>
+              <w:rPr>
+                <w:sz w:val="16"/>
+                <w:szCs w:val="16"/>
+              </w:rPr>
+            </w:pPr>
+            <w:r>
+              <w:rPr>
+                <w:sz w:val="16"/>
+                <w:szCs w:val="16"/>
+              </w:rPr>
+              <w:t>Softwareontwikkelaar</w:t>
+            </w:r>
+          </w:p>
+        </w:tc>
+        <w:tc>
+          <w:tcPr>
+            <w:tcW w:w="3021" w:type="dxa"/>
+          </w:tcPr>
+          <w:p>
+            <w:pPr>
+              <w:rPr>
+                <w:sz w:val="16"/>
+                <w:szCs w:val="16"/>
+              </w:rPr>
+            </w:pPr>
+            <w:r>
+              <w:rPr>
+                <w:sz w:val="16"/>
+                <w:szCs w:val="16"/>
+              </w:rPr>
+              <w:t>Softwareontwikkelaar</w:t>
+            </w:r>
+          </w:p>
+        </w:tc>
+      </w:tr>
+    </w:tbl>
     <w:p/>
     <w:sectPr>
-      <w:footerReference w:type="default" r:id="rId14"/>
+      <w:footerReference w:type="default" r:id="rId15"/>
       <w:pgSz w:w="11906" w:h="16838"/>
       <w:pgMar w:top="1417" w:right="1417" w:bottom="1417" w:left="1417" w:header="708" w:footer="708" w:gutter="0"/>
       <w:pgNumType w:start="0"/>
@@ -8223,6 +8485,7 @@
   <w:style w:type="character" w:default="1" w:styleId="Standaardalinea-lettertype">
     <w:name w:val="Default Paragraph Font"/>
     <w:uiPriority w:val="1"/>
+    <w:semiHidden/>
     <w:unhideWhenUsed/>
   </w:style>
   <w:style w:type="table" w:default="1" w:styleId="Standaardtabel">

--- a/Technisch ontwerp.docx
+++ b/Technisch ontwerp.docx
@@ -376,39 +376,8 @@
                                         <w:szCs w:val="28"/>
                                         <w:lang w:val="en-AU"/>
                                       </w:rPr>
-                                      <w:t xml:space="preserve">Tomas Heij, </w:t>
+                                      <w:t>Tomas Heij, Djomar Lopulissa</w:t>
                                     </w:r>
-                                    <w:proofErr w:type="spellStart"/>
-                                    <w:r>
-                                      <w:rPr>
-                                        <w:color w:val="595959" w:themeColor="text1" w:themeTint="A6"/>
-                                        <w:sz w:val="28"/>
-                                        <w:szCs w:val="28"/>
-                                        <w:lang w:val="en-AU"/>
-                                      </w:rPr>
-                                      <w:t>Djomar</w:t>
-                                    </w:r>
-                                    <w:proofErr w:type="spellEnd"/>
-                                    <w:r>
-                                      <w:rPr>
-                                        <w:color w:val="595959" w:themeColor="text1" w:themeTint="A6"/>
-                                        <w:sz w:val="28"/>
-                                        <w:szCs w:val="28"/>
-                                        <w:lang w:val="en-AU"/>
-                                      </w:rPr>
-                                      <w:t xml:space="preserve"> </w:t>
-                                    </w:r>
-                                    <w:proofErr w:type="spellStart"/>
-                                    <w:r>
-                                      <w:rPr>
-                                        <w:color w:val="595959" w:themeColor="text1" w:themeTint="A6"/>
-                                        <w:sz w:val="28"/>
-                                        <w:szCs w:val="28"/>
-                                        <w:lang w:val="en-AU"/>
-                                      </w:rPr>
-                                      <w:t>Lopulissa</w:t>
-                                    </w:r>
-                                    <w:proofErr w:type="spellEnd"/>
                                   </w:p>
                                 </w:sdtContent>
                               </w:sdt>
@@ -474,39 +443,8 @@
                                   <w:szCs w:val="28"/>
                                   <w:lang w:val="en-AU"/>
                                 </w:rPr>
-                                <w:t xml:space="preserve">Tomas Heij, </w:t>
+                                <w:t>Tomas Heij, Djomar Lopulissa</w:t>
                               </w:r>
-                              <w:proofErr w:type="spellStart"/>
-                              <w:r>
-                                <w:rPr>
-                                  <w:color w:val="595959" w:themeColor="text1" w:themeTint="A6"/>
-                                  <w:sz w:val="28"/>
-                                  <w:szCs w:val="28"/>
-                                  <w:lang w:val="en-AU"/>
-                                </w:rPr>
-                                <w:t>Djomar</w:t>
-                              </w:r>
-                              <w:proofErr w:type="spellEnd"/>
-                              <w:r>
-                                <w:rPr>
-                                  <w:color w:val="595959" w:themeColor="text1" w:themeTint="A6"/>
-                                  <w:sz w:val="28"/>
-                                  <w:szCs w:val="28"/>
-                                  <w:lang w:val="en-AU"/>
-                                </w:rPr>
-                                <w:t xml:space="preserve"> </w:t>
-                              </w:r>
-                              <w:proofErr w:type="spellStart"/>
-                              <w:r>
-                                <w:rPr>
-                                  <w:color w:val="595959" w:themeColor="text1" w:themeTint="A6"/>
-                                  <w:sz w:val="28"/>
-                                  <w:szCs w:val="28"/>
-                                  <w:lang w:val="en-AU"/>
-                                </w:rPr>
-                                <w:t>Lopulissa</w:t>
-                              </w:r>
-                              <w:proofErr w:type="spellEnd"/>
                             </w:p>
                           </w:sdtContent>
                         </w:sdt>
@@ -3901,19 +3839,9 @@
           <w:numId w:val="1"/>
         </w:numPr>
       </w:pPr>
-      <w:proofErr w:type="spellStart"/>
-      <w:r>
-        <w:t>express</w:t>
-      </w:r>
-      <w:proofErr w:type="spellEnd"/>
-      <w:r>
-        <w:t xml:space="preserve"> v4.21.2 or </w:t>
-      </w:r>
-      <w:proofErr w:type="spellStart"/>
-      <w:r>
-        <w:t>higher</w:t>
-      </w:r>
-      <w:proofErr w:type="spellEnd"/>
+      <w:r>
+        <w:t>express v4.21.2 or higher</w:t>
+      </w:r>
     </w:p>
     <w:p>
       <w:pPr>
@@ -3923,19 +3851,9 @@
           <w:numId w:val="1"/>
         </w:numPr>
       </w:pPr>
-      <w:proofErr w:type="spellStart"/>
-      <w:r>
-        <w:t>path</w:t>
-      </w:r>
-      <w:proofErr w:type="spellEnd"/>
-      <w:r>
-        <w:t xml:space="preserve"> v0.12.7 or </w:t>
-      </w:r>
-      <w:proofErr w:type="spellStart"/>
-      <w:r>
-        <w:t>higher</w:t>
-      </w:r>
-      <w:proofErr w:type="spellEnd"/>
+      <w:r>
+        <w:t>path v0.12.7 or higher</w:t>
+      </w:r>
     </w:p>
     <w:p>
       <w:pPr>
@@ -3946,13 +3864,8 @@
         </w:numPr>
       </w:pPr>
       <w:r>
-        <w:t xml:space="preserve">sqlite3 v5.1.7 or </w:t>
-      </w:r>
-      <w:proofErr w:type="spellStart"/>
-      <w:r>
-        <w:t>higher</w:t>
-      </w:r>
-      <w:proofErr w:type="spellEnd"/>
+        <w:t>sqlite3 v5.1.7 or higher</w:t>
+      </w:r>
     </w:p>
     <w:p>
       <w:pPr>
@@ -3963,13 +3876,8 @@
         </w:numPr>
       </w:pPr>
       <w:r>
-        <w:t xml:space="preserve">next: 15.5.2 or </w:t>
-      </w:r>
-      <w:proofErr w:type="spellStart"/>
-      <w:r>
-        <w:t>higher</w:t>
-      </w:r>
-      <w:proofErr w:type="spellEnd"/>
+        <w:t>next: 15.5.2 or higher</w:t>
+      </w:r>
     </w:p>
     <w:p>
       <w:pPr>
@@ -3979,19 +3887,9 @@
           <w:numId w:val="1"/>
         </w:numPr>
       </w:pPr>
-      <w:proofErr w:type="spellStart"/>
-      <w:r>
-        <w:t>react</w:t>
-      </w:r>
-      <w:proofErr w:type="spellEnd"/>
-      <w:r>
-        <w:t xml:space="preserve">-dom: 19.1.0 or </w:t>
-      </w:r>
-      <w:proofErr w:type="spellStart"/>
-      <w:r>
-        <w:t>higher</w:t>
-      </w:r>
-      <w:proofErr w:type="spellEnd"/>
+      <w:r>
+        <w:t>react-dom: 19.1.0 or higher</w:t>
+      </w:r>
     </w:p>
     <w:p>
       <w:pPr>
@@ -4001,19 +3899,9 @@
           <w:numId w:val="1"/>
         </w:numPr>
       </w:pPr>
-      <w:proofErr w:type="spellStart"/>
-      <w:r>
-        <w:t>react</w:t>
-      </w:r>
-      <w:proofErr w:type="spellEnd"/>
-      <w:r>
-        <w:t xml:space="preserve">: 19.1.0 or </w:t>
-      </w:r>
-      <w:proofErr w:type="spellStart"/>
-      <w:r>
-        <w:t>higher</w:t>
-      </w:r>
-      <w:proofErr w:type="spellEnd"/>
+      <w:r>
+        <w:t>react: 19.1.0 or higher</w:t>
+      </w:r>
     </w:p>
     <w:p>
       <w:r>
@@ -4035,21 +3923,7 @@
         <w:rPr>
           <w:lang w:val="en-AU"/>
         </w:rPr>
-        <w:t xml:space="preserve">Moderne </w:t>
-      </w:r>
-      <w:proofErr w:type="spellStart"/>
-      <w:r>
-        <w:rPr>
-          <w:lang w:val="en-AU"/>
-        </w:rPr>
-        <w:t>webbrowser</w:t>
-      </w:r>
-      <w:proofErr w:type="spellEnd"/>
-      <w:r>
-        <w:rPr>
-          <w:lang w:val="en-AU"/>
-        </w:rPr>
-        <w:t xml:space="preserve"> (Chrome, Firefox, Ed</w:t>
+        <w:t>Moderne webbrowser (Chrome, Firefox, Ed</w:t>
       </w:r>
       <w:r>
         <w:rPr>
@@ -4069,33 +3943,11 @@
           <w:lang w:val="en-AU"/>
         </w:rPr>
       </w:pPr>
-      <w:proofErr w:type="spellStart"/>
       <w:r>
         <w:rPr>
           <w:lang w:val="en-AU"/>
         </w:rPr>
-        <w:t>Minimale</w:t>
-      </w:r>
-      <w:proofErr w:type="spellEnd"/>
-      <w:r>
-        <w:rPr>
-          <w:lang w:val="en-AU"/>
-        </w:rPr>
-        <w:t xml:space="preserve"> </w:t>
-      </w:r>
-      <w:proofErr w:type="spellStart"/>
-      <w:r>
-        <w:rPr>
-          <w:lang w:val="en-AU"/>
-        </w:rPr>
-        <w:t>resolutie</w:t>
-      </w:r>
-      <w:proofErr w:type="spellEnd"/>
-      <w:r>
-        <w:rPr>
-          <w:lang w:val="en-AU"/>
-        </w:rPr>
-        <w:t xml:space="preserve"> desktop: 1024x768</w:t>
+        <w:t>Minimale resolutie desktop: 1024x768</w:t>
       </w:r>
     </w:p>
     <w:p>
@@ -4109,33 +3961,11 @@
           <w:lang w:val="en-AU"/>
         </w:rPr>
       </w:pPr>
-      <w:proofErr w:type="spellStart"/>
       <w:r>
         <w:rPr>
           <w:lang w:val="en-AU"/>
         </w:rPr>
-        <w:t>Minimale</w:t>
-      </w:r>
-      <w:proofErr w:type="spellEnd"/>
-      <w:r>
-        <w:rPr>
-          <w:lang w:val="en-AU"/>
-        </w:rPr>
-        <w:t xml:space="preserve"> resolute </w:t>
-      </w:r>
-      <w:proofErr w:type="spellStart"/>
-      <w:r>
-        <w:rPr>
-          <w:lang w:val="en-AU"/>
-        </w:rPr>
-        <w:t>telefoon</w:t>
-      </w:r>
-      <w:proofErr w:type="spellEnd"/>
-      <w:r>
-        <w:rPr>
-          <w:lang w:val="en-AU"/>
-        </w:rPr>
-        <w:t>: 360 x 640</w:t>
+        <w:t>Minimale resolute telefoon: 360 x 640</w:t>
       </w:r>
     </w:p>
     <w:p>
@@ -4152,13 +3982,8 @@
         </w:numPr>
       </w:pPr>
       <w:r>
-        <w:t xml:space="preserve">Processor: 1 GHz, </w:t>
-      </w:r>
-      <w:proofErr w:type="spellStart"/>
-      <w:r>
-        <w:t>dual-core</w:t>
-      </w:r>
-      <w:proofErr w:type="spellEnd"/>
+        <w:t>Processor: 1 GHz, dual-core</w:t>
+      </w:r>
     </w:p>
     <w:p>
       <w:pPr>
@@ -4205,15 +4030,7 @@
         </w:numPr>
       </w:pPr>
       <w:r>
-        <w:t xml:space="preserve">Netwerk: 1 </w:t>
-      </w:r>
-      <w:proofErr w:type="spellStart"/>
-      <w:r>
-        <w:t>Mbps</w:t>
-      </w:r>
-      <w:proofErr w:type="spellEnd"/>
-      <w:r>
-        <w:t xml:space="preserve"> download/upload</w:t>
+        <w:t>Netwerk: 1 Mbps download/upload</w:t>
       </w:r>
     </w:p>
     <w:p>
@@ -4225,23 +4042,7 @@
         </w:numPr>
       </w:pPr>
       <w:r>
-        <w:t>Besturingssysteem: Windows 7/</w:t>
-      </w:r>
-      <w:proofErr w:type="spellStart"/>
-      <w:r>
-        <w:t>macOS</w:t>
-      </w:r>
-      <w:proofErr w:type="spellEnd"/>
-      <w:r>
-        <w:t xml:space="preserve"> 10.12/Linux (moderne </w:t>
-      </w:r>
-      <w:proofErr w:type="spellStart"/>
-      <w:r>
-        <w:t>distros</w:t>
-      </w:r>
-      <w:proofErr w:type="spellEnd"/>
-      <w:r>
-        <w:t>)</w:t>
+        <w:t>Besturingssysteem: Windows 7/macOS 10.12/Linux (moderne distros)</w:t>
       </w:r>
     </w:p>
     <w:p>
@@ -4281,56 +4082,19 @@
         <w:t>Prisma</w:t>
       </w:r>
       <w:r>
-        <w:t xml:space="preserve">. Er zijn verschillende API </w:t>
-      </w:r>
-      <w:proofErr w:type="spellStart"/>
-      <w:r>
-        <w:t>endpoints</w:t>
-      </w:r>
-      <w:proofErr w:type="spellEnd"/>
-      <w:r>
-        <w:t xml:space="preserve"> voor verschillende doeleinden zoals sancties aanmaken, bewerken en toevoegen.</w:t>
+        <w:t>. Er zijn verschillende API endpoints voor verschillende doeleinden zoals sancties aanmaken, bewerken en toevoegen.</w:t>
       </w:r>
       <w:r>
         <w:t xml:space="preserve"> </w:t>
       </w:r>
       <w:r>
-        <w:t xml:space="preserve">Deze API </w:t>
-      </w:r>
-      <w:proofErr w:type="spellStart"/>
-      <w:r>
-        <w:t>endpoints</w:t>
-      </w:r>
-      <w:proofErr w:type="spellEnd"/>
-      <w:r>
-        <w:t xml:space="preserve"> worden direct gekoppeld aan onze pris</w:t>
+        <w:t>Deze API endpoints worden direct gekoppeld aan onze pris</w:t>
       </w:r>
       <w:r>
         <w:t>ma client.</w:t>
       </w:r>
     </w:p>
     <w:p/>
-    <w:p>
-      <w:r>
-        <w:t xml:space="preserve">import { </w:t>
-      </w:r>
-      <w:proofErr w:type="spellStart"/>
-      <w:r>
-        <w:t>PrismaClient</w:t>
-      </w:r>
-      <w:proofErr w:type="spellEnd"/>
-      <w:r>
-        <w:t xml:space="preserve"> } </w:t>
-      </w:r>
-      <w:proofErr w:type="spellStart"/>
-      <w:r>
-        <w:t>from</w:t>
-      </w:r>
-      <w:proofErr w:type="spellEnd"/>
-      <w:r>
-        <w:t xml:space="preserve"> '@prisma/client'</w:t>
-      </w:r>
-    </w:p>
     <w:p>
       <w:pPr>
         <w:rPr>
@@ -4341,57 +4105,34 @@
         <w:rPr>
           <w:lang w:val="en-AU"/>
         </w:rPr>
-        <w:t xml:space="preserve">let </w:t>
-      </w:r>
-      <w:proofErr w:type="spellStart"/>
-      <w:r>
+        <w:t>import { PrismaClient } from '@prisma/client'</w:t>
+      </w:r>
+    </w:p>
+    <w:p>
+      <w:pPr>
         <w:rPr>
           <w:lang w:val="en-AU"/>
         </w:rPr>
-        <w:t>prisma</w:t>
-      </w:r>
-      <w:proofErr w:type="spellEnd"/>
+      </w:pPr>
       <w:r>
         <w:rPr>
           <w:lang w:val="en-AU"/>
         </w:rPr>
-        <w:t xml:space="preserve"> = new </w:t>
-      </w:r>
-      <w:proofErr w:type="spellStart"/>
-      <w:r>
+        <w:t>let prisma = new PrismaClient()</w:t>
+      </w:r>
+    </w:p>
+    <w:p>
+      <w:pPr>
         <w:rPr>
           <w:lang w:val="en-AU"/>
         </w:rPr>
-        <w:t>PrismaClient</w:t>
-      </w:r>
-      <w:proofErr w:type="spellEnd"/>
+      </w:pPr>
       <w:r>
         <w:rPr>
           <w:lang w:val="en-AU"/>
         </w:rPr>
-        <w:t>()</w:t>
-      </w:r>
-    </w:p>
-    <w:p>
-      <w:pPr>
-        <w:rPr>
-          <w:lang w:val="en-AU"/>
-        </w:rPr>
-      </w:pPr>
-      <w:r>
-        <w:rPr>
-          <w:lang w:val="en-AU"/>
-        </w:rPr>
-        <w:t xml:space="preserve">export default </w:t>
-      </w:r>
-      <w:proofErr w:type="spellStart"/>
-      <w:r>
-        <w:rPr>
-          <w:lang w:val="en-AU"/>
-        </w:rPr>
-        <w:t>prisma</w:t>
-      </w:r>
-      <w:proofErr w:type="spellEnd"/>
+        <w:t>export default prisma</w:t>
+      </w:r>
       <w:r>
         <w:rPr>
           <w:lang w:val="en-AU"/>
@@ -4488,13 +4229,8 @@
         <w:pStyle w:val="Kop2"/>
       </w:pPr>
       <w:bookmarkStart w:id="13" w:name="_Toc209432460"/>
-      <w:proofErr w:type="spellStart"/>
-      <w:r>
-        <w:t>Gekoze</w:t>
-      </w:r>
-      <w:proofErr w:type="spellEnd"/>
-      <w:r>
-        <w:t xml:space="preserve"> oplossing en verantwoording</w:t>
+      <w:r>
+        <w:t>Gekoze oplossing en verantwoording</w:t>
       </w:r>
       <w:bookmarkEnd w:id="13"/>
       <w:r>
@@ -4697,15 +4433,7 @@
         </w:numPr>
       </w:pPr>
       <w:r>
-        <w:t xml:space="preserve">FK: </w:t>
-      </w:r>
-      <w:proofErr w:type="spellStart"/>
-      <w:r>
-        <w:t>LeerlingID</w:t>
-      </w:r>
-      <w:proofErr w:type="spellEnd"/>
-      <w:r>
-        <w:t xml:space="preserve"> → Leerlingen.ID</w:t>
+        <w:t>FK: LeerlingID → Leerlingen.ID</w:t>
       </w:r>
     </w:p>
     <w:p>
@@ -4716,15 +4444,7 @@
         </w:numPr>
       </w:pPr>
       <w:r>
-        <w:t xml:space="preserve">FK: </w:t>
-      </w:r>
-      <w:proofErr w:type="spellStart"/>
-      <w:r>
-        <w:t>SanctieID</w:t>
-      </w:r>
-      <w:proofErr w:type="spellEnd"/>
-      <w:r>
-        <w:t xml:space="preserve"> → Sancties.ID</w:t>
+        <w:t>FK: SanctieID → Sancties.ID</w:t>
       </w:r>
     </w:p>
     <w:p/>
@@ -4736,14 +4456,9 @@
       <w:bookmarkStart w:id="17" w:name="_Toc209432464"/>
       <w:r>
         <w:lastRenderedPageBreak/>
-        <w:t xml:space="preserve">Data </w:t>
-      </w:r>
-      <w:proofErr w:type="spellStart"/>
-      <w:r>
-        <w:t>dictionary</w:t>
+        <w:t>Data dictionary</w:t>
       </w:r>
       <w:bookmarkEnd w:id="17"/>
-      <w:proofErr w:type="spellEnd"/>
     </w:p>
     <w:tbl>
       <w:tblPr>
@@ -5506,17 +5221,9 @@
         <w:rPr>
           <w:lang w:val="en-AU"/>
         </w:rPr>
-        <w:t xml:space="preserve">Use-Case </w:t>
-      </w:r>
-      <w:proofErr w:type="spellStart"/>
-      <w:r>
-        <w:rPr>
-          <w:lang w:val="en-AU"/>
-        </w:rPr>
-        <w:t>Diagrammen</w:t>
+        <w:t>Use-Case Diagrammen</w:t>
       </w:r>
       <w:bookmarkEnd w:id="22"/>
-      <w:proofErr w:type="spellEnd"/>
     </w:p>
     <w:p>
       <w:pPr>
@@ -5672,6 +5379,7 @@
       </w:pPr>
       <w:r>
         <w:rPr>
+          <w:noProof/>
           <w:lang w:val="en-AU"/>
         </w:rPr>
         <w:drawing>
@@ -5777,7 +5485,6 @@
           <w:bCs/>
         </w:rPr>
       </w:pPr>
-      <w:proofErr w:type="spellStart"/>
       <w:r>
         <w:rPr>
           <w:b/>
@@ -5785,19 +5492,13 @@
         </w:rPr>
         <w:t>Frontend</w:t>
       </w:r>
-      <w:proofErr w:type="spellEnd"/>
     </w:p>
     <w:p>
       <w:r>
         <w:t xml:space="preserve">- </w:t>
       </w:r>
-      <w:proofErr w:type="spellStart"/>
-      <w:r>
-        <w:t>React</w:t>
-      </w:r>
-      <w:proofErr w:type="spellEnd"/>
-      <w:r>
-        <w:t xml:space="preserve"> (Next JS)</w:t>
+      <w:r>
+        <w:t>React (Next JS)</w:t>
       </w:r>
     </w:p>
     <w:p/>
@@ -5878,15 +5579,7 @@
     </w:p>
     <w:p>
       <w:r>
-        <w:t xml:space="preserve">- API </w:t>
-      </w:r>
-      <w:proofErr w:type="spellStart"/>
-      <w:r>
-        <w:t>endpoints</w:t>
-      </w:r>
-      <w:proofErr w:type="spellEnd"/>
-      <w:r>
-        <w:t>: /</w:t>
+        <w:t>- API endpoints: /</w:t>
       </w:r>
       <w:r>
         <w:t>leerlingen</w:t>
@@ -5950,7 +5643,6 @@
           <w:lang w:val="en-AU"/>
         </w:rPr>
       </w:pPr>
-      <w:proofErr w:type="spellStart"/>
       <w:r>
         <w:rPr>
           <w:b/>
@@ -5959,7 +5651,6 @@
         </w:rPr>
         <w:t>Naamgeving</w:t>
       </w:r>
-      <w:proofErr w:type="spellEnd"/>
     </w:p>
     <w:p>
       <w:pPr>
@@ -5972,19 +5663,11 @@
           <w:lang w:val="en-AU"/>
         </w:rPr>
       </w:pPr>
-      <w:proofErr w:type="spellStart"/>
       <w:r>
         <w:rPr>
           <w:lang w:val="en-AU"/>
         </w:rPr>
-        <w:t>Cconstanten</w:t>
-      </w:r>
-      <w:proofErr w:type="spellEnd"/>
-      <w:r>
-        <w:rPr>
-          <w:lang w:val="en-AU"/>
-        </w:rPr>
-        <w:t xml:space="preserve">: </w:t>
+        <w:t xml:space="preserve">Cconstanten: </w:t>
       </w:r>
       <w:r>
         <w:rPr>
@@ -6004,25 +5687,15 @@
           <w:lang w:val="en-AU"/>
         </w:rPr>
       </w:pPr>
-      <w:proofErr w:type="spellStart"/>
       <w:r>
         <w:rPr>
           <w:lang w:val="en-AU"/>
         </w:rPr>
-        <w:t>Functies</w:t>
-      </w:r>
-      <w:proofErr w:type="spellEnd"/>
-      <w:r>
-        <w:rPr>
-          <w:lang w:val="en-AU"/>
-        </w:rPr>
-        <w:t xml:space="preserve">: </w:t>
-      </w:r>
-      <w:proofErr w:type="spellStart"/>
+        <w:t xml:space="preserve">Functies: </w:t>
+      </w:r>
       <w:r>
         <w:t>PascalCase</w:t>
       </w:r>
-      <w:proofErr w:type="spellEnd"/>
     </w:p>
     <w:p>
       <w:pPr>
@@ -6063,16 +5736,8 @@
         <w:rPr>
           <w:lang w:val="en-AU"/>
         </w:rPr>
-        <w:t xml:space="preserve">External </w:t>
-      </w:r>
-      <w:proofErr w:type="spellStart"/>
-      <w:r>
-        <w:rPr>
-          <w:lang w:val="en-AU"/>
-        </w:rPr>
-        <w:t>eerst</w:t>
-      </w:r>
-      <w:proofErr w:type="spellEnd"/>
+        <w:t>External eerst</w:t>
+      </w:r>
     </w:p>
     <w:p>
       <w:pPr>
@@ -6082,22 +5747,15 @@
           <w:numId w:val="1"/>
         </w:numPr>
       </w:pPr>
-      <w:proofErr w:type="spellStart"/>
-      <w:r>
-        <w:t>Internal</w:t>
-      </w:r>
-      <w:proofErr w:type="spellEnd"/>
-      <w:r>
-        <w:t xml:space="preserve"> daarna</w:t>
+      <w:r>
+        <w:t>Internal daarna</w:t>
       </w:r>
       <w:r>
         <w:t xml:space="preserve"> (ex: </w:t>
       </w:r>
-      <w:proofErr w:type="spellStart"/>
       <w:r>
         <w:t>APIs</w:t>
       </w:r>
-      <w:proofErr w:type="spellEnd"/>
       <w:r>
         <w:t>)</w:t>
       </w:r>
@@ -6266,13 +5924,8 @@
       <w:r>
         <w:t xml:space="preserve">Geen leerling: </w:t>
       </w:r>
-      <w:proofErr w:type="spellStart"/>
-      <w:r>
-        <w:t>redirect</w:t>
-      </w:r>
-      <w:proofErr w:type="spellEnd"/>
-      <w:r>
-        <w:t xml:space="preserve"> naar</w:t>
+      <w:r>
+        <w:t>redirect naar</w:t>
       </w:r>
       <w:r>
         <w:t xml:space="preserve">  </w:t>
@@ -6293,15 +5946,7 @@
         <w:t>Sanctie toevoegen:</w:t>
       </w:r>
       <w:r>
-        <w:t xml:space="preserve"> </w:t>
-      </w:r>
-      <w:proofErr w:type="spellStart"/>
-      <w:r>
-        <w:t>redirect</w:t>
-      </w:r>
-      <w:proofErr w:type="spellEnd"/>
-      <w:r>
-        <w:t xml:space="preserve"> naar</w:t>
+        <w:t xml:space="preserve"> redirect naar</w:t>
       </w:r>
       <w:r>
         <w:t xml:space="preserve"> sanctie maken</w:t>
@@ -6348,11 +5993,9 @@
           <w:numId w:val="1"/>
         </w:numPr>
       </w:pPr>
-      <w:proofErr w:type="spellStart"/>
       <w:r>
         <w:t>Injection</w:t>
       </w:r>
-      <w:proofErr w:type="spellEnd"/>
       <w:r>
         <w:t>.</w:t>
       </w:r>
@@ -6366,13 +6009,8 @@
         </w:numPr>
       </w:pPr>
       <w:r>
-        <w:t xml:space="preserve">Security </w:t>
-      </w:r>
-      <w:proofErr w:type="spellStart"/>
-      <w:r>
-        <w:t>Misconfiguration</w:t>
-      </w:r>
-      <w:proofErr w:type="spellEnd"/>
+        <w:t>Security Misconfiguration</w:t>
+      </w:r>
       <w:r>
         <w:t>.</w:t>
       </w:r>
@@ -6385,35 +6023,9 @@
           <w:numId w:val="1"/>
         </w:numPr>
       </w:pPr>
-      <w:proofErr w:type="spellStart"/>
-      <w:r>
-        <w:t>Vulnerable</w:t>
-      </w:r>
-      <w:proofErr w:type="spellEnd"/>
-      <w:r>
-        <w:t xml:space="preserve"> </w:t>
-      </w:r>
-      <w:proofErr w:type="spellStart"/>
-      <w:r>
-        <w:t>and</w:t>
-      </w:r>
-      <w:proofErr w:type="spellEnd"/>
-      <w:r>
-        <w:t xml:space="preserve"> </w:t>
-      </w:r>
-      <w:proofErr w:type="spellStart"/>
-      <w:r>
-        <w:t>Outdated</w:t>
-      </w:r>
-      <w:proofErr w:type="spellEnd"/>
-      <w:r>
-        <w:t xml:space="preserve"> </w:t>
-      </w:r>
-      <w:proofErr w:type="spellStart"/>
-      <w:r>
-        <w:t>Components</w:t>
-      </w:r>
-      <w:proofErr w:type="spellEnd"/>
+      <w:r>
+        <w:t>Vulnerable and Outdated Components</w:t>
+      </w:r>
       <w:r>
         <w:t>.</w:t>
       </w:r>
@@ -6438,13 +6050,8 @@
         </w:numPr>
       </w:pPr>
       <w:r>
-        <w:t xml:space="preserve">SQL strings worden </w:t>
-      </w:r>
-      <w:proofErr w:type="spellStart"/>
-      <w:r>
-        <w:t>gesanitiseerd</w:t>
-      </w:r>
-      <w:proofErr w:type="spellEnd"/>
+        <w:t>SQL strings worden gesanitiseerd</w:t>
+      </w:r>
       <w:r>
         <w:t xml:space="preserve"> </w:t>
       </w:r>
@@ -6452,15 +6059,7 @@
         <w:t>voordat ze</w:t>
       </w:r>
       <w:r>
-        <w:t xml:space="preserve"> worden </w:t>
-      </w:r>
-      <w:proofErr w:type="spellStart"/>
-      <w:r>
-        <w:t>uitgevord</w:t>
-      </w:r>
-      <w:proofErr w:type="spellEnd"/>
-      <w:r>
-        <w:t>.</w:t>
+        <w:t xml:space="preserve"> worden uitgevord.</w:t>
       </w:r>
     </w:p>
     <w:p>
@@ -6472,15 +6071,7 @@
         </w:numPr>
       </w:pPr>
       <w:r>
-        <w:t xml:space="preserve">de server weergeeft minimale </w:t>
-      </w:r>
-      <w:proofErr w:type="spellStart"/>
-      <w:r>
-        <w:t>errors</w:t>
-      </w:r>
-      <w:proofErr w:type="spellEnd"/>
-      <w:r>
-        <w:t xml:space="preserve"> en toont nooit mee</w:t>
+        <w:t>de server weergeeft minimale errors en toont nooit mee</w:t>
       </w:r>
       <w:r>
         <w:t xml:space="preserve">r dan nodig </w:t>
@@ -6495,15 +6086,7 @@
         </w:numPr>
       </w:pPr>
       <w:r>
-        <w:t xml:space="preserve">al onze </w:t>
-      </w:r>
-      <w:proofErr w:type="spellStart"/>
-      <w:r>
-        <w:t>libraries</w:t>
-      </w:r>
-      <w:proofErr w:type="spellEnd"/>
-      <w:r>
-        <w:t xml:space="preserve"> gebruiken hun laatste ve</w:t>
+        <w:t>al onze libraries gebruiken hun laatste ve</w:t>
       </w:r>
       <w:r>
         <w:t>rsie</w:t>
@@ -6585,19 +6168,9 @@
             <w:tcW w:w="3021" w:type="dxa"/>
           </w:tcPr>
           <w:p>
-            <w:proofErr w:type="spellStart"/>
-            <w:r>
-              <w:t>Djomar</w:t>
-            </w:r>
-            <w:proofErr w:type="spellEnd"/>
-            <w:r>
-              <w:t xml:space="preserve"> </w:t>
-            </w:r>
-            <w:proofErr w:type="spellStart"/>
-            <w:r>
-              <w:t>Lopulissa</w:t>
-            </w:r>
-            <w:proofErr w:type="spellEnd"/>
+            <w:r>
+              <w:t>Djomar Lopulissa</w:t>
+            </w:r>
           </w:p>
         </w:tc>
       </w:tr>
